--- a/00.helm-notes/05 Create Charts/37. Templates in brief.docx
+++ b/00.helm-notes/05 Create Charts/37. Templates in brief.docx
@@ -652,29 +652,7 @@
           <w:szCs w:val="21"/>
           <w:lang w:eastAsia="en-IN"/>
         </w:rPr>
-        <w:t xml:space="preserve">" . | </w:t>
-      </w:r>
-      <w:proofErr w:type="spellStart"/>
-      <w:r>
-        <w:rPr>
-          <w:rFonts w:ascii="Consolas" w:eastAsia="Times New Roman" w:hAnsi="Consolas" w:cs="Times New Roman"/>
-          <w:color w:val="CE9178"/>
-          <w:sz w:val="21"/>
-          <w:szCs w:val="21"/>
-          <w:lang w:eastAsia="en-IN"/>
-        </w:rPr>
-        <w:t>nindent</w:t>
-      </w:r>
-      <w:proofErr w:type="spellEnd"/>
-      <w:r>
-        <w:rPr>
-          <w:rFonts w:ascii="Consolas" w:eastAsia="Times New Roman" w:hAnsi="Consolas" w:cs="Times New Roman"/>
-          <w:color w:val="CE9178"/>
-          <w:sz w:val="21"/>
-          <w:szCs w:val="21"/>
-          <w:lang w:eastAsia="en-IN"/>
-        </w:rPr>
-        <w:t xml:space="preserve"> </w:t>
+        <w:t xml:space="preserve">" . | nindent </w:t>
       </w:r>
       <w:proofErr w:type="gramStart"/>
       <w:r>
@@ -1071,7 +1049,6 @@
         </w:rPr>
         <w:t>include "</w:t>
       </w:r>
-      <w:proofErr w:type="spellStart"/>
       <w:proofErr w:type="gramStart"/>
       <w:r>
         <w:rPr>
@@ -1083,7 +1060,6 @@
         </w:rPr>
         <w:t>firstchart.selectorLabels</w:t>
       </w:r>
-      <w:proofErr w:type="spellEnd"/>
       <w:proofErr w:type="gramEnd"/>
       <w:r>
         <w:rPr>
@@ -1093,29 +1069,7 @@
           <w:szCs w:val="21"/>
           <w:lang w:eastAsia="en-IN"/>
         </w:rPr>
-        <w:t xml:space="preserve">" . | </w:t>
-      </w:r>
-      <w:proofErr w:type="spellStart"/>
-      <w:r>
-        <w:rPr>
-          <w:rFonts w:ascii="Consolas" w:eastAsia="Times New Roman" w:hAnsi="Consolas" w:cs="Times New Roman"/>
-          <w:color w:val="CE9178"/>
-          <w:sz w:val="21"/>
-          <w:szCs w:val="21"/>
-          <w:lang w:eastAsia="en-IN"/>
-        </w:rPr>
-        <w:t>nindent</w:t>
-      </w:r>
-      <w:proofErr w:type="spellEnd"/>
-      <w:r>
-        <w:rPr>
-          <w:rFonts w:ascii="Consolas" w:eastAsia="Times New Roman" w:hAnsi="Consolas" w:cs="Times New Roman"/>
-          <w:color w:val="CE9178"/>
-          <w:sz w:val="21"/>
-          <w:szCs w:val="21"/>
-          <w:lang w:eastAsia="en-IN"/>
-        </w:rPr>
-        <w:t xml:space="preserve"> </w:t>
+        <w:t xml:space="preserve">" . | nindent </w:t>
       </w:r>
       <w:proofErr w:type="gramStart"/>
       <w:r>
@@ -1359,7 +1313,6 @@
         </w:rPr>
         <w:t xml:space="preserve">        {{- </w:t>
       </w:r>
-      <w:proofErr w:type="spellStart"/>
       <w:proofErr w:type="gramStart"/>
       <w:r>
         <w:rPr>
@@ -1369,18 +1322,7 @@
           <w:szCs w:val="21"/>
           <w:lang w:eastAsia="en-IN"/>
         </w:rPr>
-        <w:t>toYaml</w:t>
-      </w:r>
-      <w:proofErr w:type="spellEnd"/>
-      <w:r>
-        <w:rPr>
-          <w:rFonts w:ascii="Consolas" w:eastAsia="Times New Roman" w:hAnsi="Consolas" w:cs="Times New Roman"/>
-          <w:color w:val="CE9178"/>
-          <w:sz w:val="21"/>
-          <w:szCs w:val="21"/>
-          <w:lang w:eastAsia="en-IN"/>
-        </w:rPr>
-        <w:t xml:space="preserve"> .</w:t>
+        <w:t>toYaml .</w:t>
       </w:r>
       <w:proofErr w:type="gramEnd"/>
       <w:r>
@@ -1391,29 +1333,7 @@
           <w:szCs w:val="21"/>
           <w:lang w:eastAsia="en-IN"/>
         </w:rPr>
-        <w:t xml:space="preserve"> | </w:t>
-      </w:r>
-      <w:proofErr w:type="spellStart"/>
-      <w:r>
-        <w:rPr>
-          <w:rFonts w:ascii="Consolas" w:eastAsia="Times New Roman" w:hAnsi="Consolas" w:cs="Times New Roman"/>
-          <w:color w:val="CE9178"/>
-          <w:sz w:val="21"/>
-          <w:szCs w:val="21"/>
-          <w:lang w:eastAsia="en-IN"/>
-        </w:rPr>
-        <w:t>nindent</w:t>
-      </w:r>
-      <w:proofErr w:type="spellEnd"/>
-      <w:r>
-        <w:rPr>
-          <w:rFonts w:ascii="Consolas" w:eastAsia="Times New Roman" w:hAnsi="Consolas" w:cs="Times New Roman"/>
-          <w:color w:val="CE9178"/>
-          <w:sz w:val="21"/>
-          <w:szCs w:val="21"/>
-          <w:lang w:eastAsia="en-IN"/>
-        </w:rPr>
-        <w:t xml:space="preserve"> </w:t>
+        <w:t xml:space="preserve"> | nindent </w:t>
       </w:r>
       <w:proofErr w:type="gramStart"/>
       <w:r>
@@ -1578,7 +1498,6 @@
         </w:rPr>
         <w:t>include "</w:t>
       </w:r>
-      <w:proofErr w:type="spellStart"/>
       <w:proofErr w:type="gramStart"/>
       <w:r>
         <w:rPr>
@@ -1590,7 +1509,6 @@
         </w:rPr>
         <w:t>firstchart.selectorLabels</w:t>
       </w:r>
-      <w:proofErr w:type="spellEnd"/>
       <w:proofErr w:type="gramEnd"/>
       <w:r>
         <w:rPr>
@@ -1600,29 +1518,7 @@
           <w:szCs w:val="21"/>
           <w:lang w:eastAsia="en-IN"/>
         </w:rPr>
-        <w:t xml:space="preserve">" . | </w:t>
-      </w:r>
-      <w:proofErr w:type="spellStart"/>
-      <w:r>
-        <w:rPr>
-          <w:rFonts w:ascii="Consolas" w:eastAsia="Times New Roman" w:hAnsi="Consolas" w:cs="Times New Roman"/>
-          <w:color w:val="CE9178"/>
-          <w:sz w:val="21"/>
-          <w:szCs w:val="21"/>
-          <w:lang w:eastAsia="en-IN"/>
-        </w:rPr>
-        <w:t>nindent</w:t>
-      </w:r>
-      <w:proofErr w:type="spellEnd"/>
-      <w:r>
-        <w:rPr>
-          <w:rFonts w:ascii="Consolas" w:eastAsia="Times New Roman" w:hAnsi="Consolas" w:cs="Times New Roman"/>
-          <w:color w:val="CE9178"/>
-          <w:sz w:val="21"/>
-          <w:szCs w:val="21"/>
-          <w:lang w:eastAsia="en-IN"/>
-        </w:rPr>
-        <w:t xml:space="preserve"> </w:t>
+        <w:t xml:space="preserve">" . | nindent </w:t>
       </w:r>
       <w:proofErr w:type="gramStart"/>
       <w:r>
@@ -1824,17 +1720,202 @@
         </w:rPr>
         <w:t xml:space="preserve">        {{- </w:t>
       </w:r>
+      <w:proofErr w:type="gramStart"/>
+      <w:r>
+        <w:rPr>
+          <w:rFonts w:ascii="Consolas" w:eastAsia="Times New Roman" w:hAnsi="Consolas" w:cs="Times New Roman"/>
+          <w:color w:val="CE9178"/>
+          <w:sz w:val="21"/>
+          <w:szCs w:val="21"/>
+          <w:lang w:eastAsia="en-IN"/>
+        </w:rPr>
+        <w:t>toYaml .</w:t>
+      </w:r>
+      <w:proofErr w:type="gramEnd"/>
+      <w:r>
+        <w:rPr>
+          <w:rFonts w:ascii="Consolas" w:eastAsia="Times New Roman" w:hAnsi="Consolas" w:cs="Times New Roman"/>
+          <w:color w:val="CE9178"/>
+          <w:sz w:val="21"/>
+          <w:szCs w:val="21"/>
+          <w:lang w:eastAsia="en-IN"/>
+        </w:rPr>
+        <w:t xml:space="preserve"> | nindent </w:t>
+      </w:r>
+      <w:proofErr w:type="gramStart"/>
+      <w:r>
+        <w:rPr>
+          <w:rFonts w:ascii="Consolas" w:eastAsia="Times New Roman" w:hAnsi="Consolas" w:cs="Times New Roman"/>
+          <w:color w:val="CE9178"/>
+          <w:sz w:val="21"/>
+          <w:szCs w:val="21"/>
+          <w:lang w:eastAsia="en-IN"/>
+        </w:rPr>
+        <w:t>8</w:t>
+      </w:r>
+      <w:r>
+        <w:rPr>
+          <w:rFonts w:ascii="Consolas" w:eastAsia="Times New Roman" w:hAnsi="Consolas" w:cs="Times New Roman"/>
+          <w:color w:val="D4D4D4"/>
+          <w:sz w:val="21"/>
+          <w:szCs w:val="21"/>
+          <w:lang w:eastAsia="en-IN"/>
+        </w:rPr>
+        <w:t xml:space="preserve"> }</w:t>
+      </w:r>
+      <w:proofErr w:type="gramEnd"/>
+      <w:r>
+        <w:rPr>
+          <w:rFonts w:ascii="Consolas" w:eastAsia="Times New Roman" w:hAnsi="Consolas" w:cs="Times New Roman"/>
+          <w:color w:val="D4D4D4"/>
+          <w:sz w:val="21"/>
+          <w:szCs w:val="21"/>
+          <w:lang w:eastAsia="en-IN"/>
+        </w:rPr>
+        <w:t>}</w:t>
+      </w:r>
+    </w:p>
+    <w:p>
+      <w:pPr>
+        <w:shd w:val="clear" w:color="auto" w:fill="1E1E1E"/>
+        <w:spacing w:after="0" w:line="285" w:lineRule="atLeast"/>
+        <w:rPr>
+          <w:rFonts w:ascii="Consolas" w:eastAsia="Times New Roman" w:hAnsi="Consolas" w:cs="Times New Roman"/>
+          <w:color w:val="D4D4D4"/>
+          <w:sz w:val="21"/>
+          <w:szCs w:val="21"/>
+          <w:lang w:eastAsia="en-IN"/>
+        </w:rPr>
+      </w:pPr>
+      <w:r>
+        <w:rPr>
+          <w:rFonts w:ascii="Consolas" w:eastAsia="Times New Roman" w:hAnsi="Consolas" w:cs="Times New Roman"/>
+          <w:color w:val="D4D4D4"/>
+          <w:sz w:val="21"/>
+          <w:szCs w:val="21"/>
+          <w:lang w:eastAsia="en-IN"/>
+        </w:rPr>
+        <w:t xml:space="preserve">      {{- </w:t>
+      </w:r>
+      <w:proofErr w:type="gramStart"/>
+      <w:r>
+        <w:rPr>
+          <w:rFonts w:ascii="Consolas" w:eastAsia="Times New Roman" w:hAnsi="Consolas" w:cs="Times New Roman"/>
+          <w:color w:val="CE9178"/>
+          <w:sz w:val="21"/>
+          <w:szCs w:val="21"/>
+          <w:lang w:eastAsia="en-IN"/>
+        </w:rPr>
+        <w:t>end</w:t>
+      </w:r>
+      <w:r>
+        <w:rPr>
+          <w:rFonts w:ascii="Consolas" w:eastAsia="Times New Roman" w:hAnsi="Consolas" w:cs="Times New Roman"/>
+          <w:color w:val="D4D4D4"/>
+          <w:sz w:val="21"/>
+          <w:szCs w:val="21"/>
+          <w:lang w:eastAsia="en-IN"/>
+        </w:rPr>
+        <w:t xml:space="preserve"> }</w:t>
+      </w:r>
+      <w:proofErr w:type="gramEnd"/>
+      <w:r>
+        <w:rPr>
+          <w:rFonts w:ascii="Consolas" w:eastAsia="Times New Roman" w:hAnsi="Consolas" w:cs="Times New Roman"/>
+          <w:color w:val="D4D4D4"/>
+          <w:sz w:val="21"/>
+          <w:szCs w:val="21"/>
+          <w:lang w:eastAsia="en-IN"/>
+        </w:rPr>
+        <w:t>}</w:t>
+      </w:r>
+    </w:p>
+    <w:p>
+      <w:pPr>
+        <w:shd w:val="clear" w:color="auto" w:fill="1E1E1E"/>
+        <w:spacing w:after="0" w:line="285" w:lineRule="atLeast"/>
+        <w:rPr>
+          <w:rFonts w:ascii="Consolas" w:eastAsia="Times New Roman" w:hAnsi="Consolas" w:cs="Times New Roman"/>
+          <w:color w:val="D4D4D4"/>
+          <w:sz w:val="21"/>
+          <w:szCs w:val="21"/>
+          <w:lang w:eastAsia="en-IN"/>
+        </w:rPr>
+      </w:pPr>
+      <w:r>
+        <w:rPr>
+          <w:rFonts w:ascii="Consolas" w:eastAsia="Times New Roman" w:hAnsi="Consolas" w:cs="Times New Roman"/>
+          <w:color w:val="D4D4D4"/>
+          <w:sz w:val="21"/>
+          <w:szCs w:val="21"/>
+          <w:lang w:eastAsia="en-IN"/>
+        </w:rPr>
+        <w:t xml:space="preserve">      </w:t>
+      </w:r>
       <w:proofErr w:type="spellStart"/>
+      <w:r>
+        <w:rPr>
+          <w:rFonts w:ascii="Consolas" w:eastAsia="Times New Roman" w:hAnsi="Consolas" w:cs="Times New Roman"/>
+          <w:color w:val="569CD6"/>
+          <w:sz w:val="21"/>
+          <w:szCs w:val="21"/>
+          <w:lang w:eastAsia="en-IN"/>
+        </w:rPr>
+        <w:t>serviceAccountName</w:t>
+      </w:r>
+      <w:proofErr w:type="spellEnd"/>
+      <w:r>
+        <w:rPr>
+          <w:rFonts w:ascii="Consolas" w:eastAsia="Times New Roman" w:hAnsi="Consolas" w:cs="Times New Roman"/>
+          <w:color w:val="D4D4D4"/>
+          <w:sz w:val="21"/>
+          <w:szCs w:val="21"/>
+          <w:lang w:eastAsia="en-IN"/>
+        </w:rPr>
+        <w:t xml:space="preserve">: </w:t>
+      </w:r>
       <w:proofErr w:type="gramStart"/>
       <w:r>
         <w:rPr>
           <w:rFonts w:ascii="Consolas" w:eastAsia="Times New Roman" w:hAnsi="Consolas" w:cs="Times New Roman"/>
-          <w:color w:val="CE9178"/>
-          <w:sz w:val="21"/>
-          <w:szCs w:val="21"/>
-          <w:lang w:eastAsia="en-IN"/>
-        </w:rPr>
-        <w:t>toYaml</w:t>
+          <w:color w:val="D4D4D4"/>
+          <w:sz w:val="21"/>
+          <w:szCs w:val="21"/>
+          <w:lang w:eastAsia="en-IN"/>
+        </w:rPr>
+        <w:t xml:space="preserve">{{ </w:t>
+      </w:r>
+      <w:r>
+        <w:rPr>
+          <w:rFonts w:ascii="Consolas" w:eastAsia="Times New Roman" w:hAnsi="Consolas" w:cs="Times New Roman"/>
+          <w:color w:val="CE9178"/>
+          <w:sz w:val="21"/>
+          <w:szCs w:val="21"/>
+          <w:lang w:eastAsia="en-IN"/>
+        </w:rPr>
+        <w:t>include</w:t>
+      </w:r>
+      <w:proofErr w:type="gramEnd"/>
+      <w:r>
+        <w:rPr>
+          <w:rFonts w:ascii="Consolas" w:eastAsia="Times New Roman" w:hAnsi="Consolas" w:cs="Times New Roman"/>
+          <w:color w:val="CE9178"/>
+          <w:sz w:val="21"/>
+          <w:szCs w:val="21"/>
+          <w:lang w:eastAsia="en-IN"/>
+        </w:rPr>
+        <w:t xml:space="preserve"> "</w:t>
+      </w:r>
+      <w:proofErr w:type="spellStart"/>
+      <w:r>
+        <w:rPr>
+          <w:rFonts w:ascii="Consolas" w:eastAsia="Times New Roman" w:hAnsi="Consolas" w:cs="Times New Roman"/>
+          <w:color w:val="CE9178"/>
+          <w:sz w:val="21"/>
+          <w:szCs w:val="21"/>
+          <w:lang w:eastAsia="en-IN"/>
+        </w:rPr>
+        <w:t>firstchart.serviceAccountName</w:t>
       </w:r>
       <w:proofErr w:type="spellEnd"/>
       <w:r>
@@ -1845,40 +1926,85 @@
           <w:szCs w:val="21"/>
           <w:lang w:eastAsia="en-IN"/>
         </w:rPr>
-        <w:t xml:space="preserve"> .</w:t>
-      </w:r>
-      <w:proofErr w:type="gramEnd"/>
-      <w:r>
-        <w:rPr>
-          <w:rFonts w:ascii="Consolas" w:eastAsia="Times New Roman" w:hAnsi="Consolas" w:cs="Times New Roman"/>
-          <w:color w:val="CE9178"/>
-          <w:sz w:val="21"/>
-          <w:szCs w:val="21"/>
-          <w:lang w:eastAsia="en-IN"/>
-        </w:rPr>
-        <w:t xml:space="preserve"> | </w:t>
+        <w:t>" .</w:t>
+      </w:r>
+      <w:r>
+        <w:rPr>
+          <w:rFonts w:ascii="Consolas" w:eastAsia="Times New Roman" w:hAnsi="Consolas" w:cs="Times New Roman"/>
+          <w:color w:val="D4D4D4"/>
+          <w:sz w:val="21"/>
+          <w:szCs w:val="21"/>
+          <w:lang w:eastAsia="en-IN"/>
+        </w:rPr>
+        <w:t xml:space="preserve"> }}</w:t>
+      </w:r>
+    </w:p>
+    <w:p>
+      <w:pPr>
+        <w:shd w:val="clear" w:color="auto" w:fill="1E1E1E"/>
+        <w:spacing w:after="0" w:line="285" w:lineRule="atLeast"/>
+        <w:rPr>
+          <w:rFonts w:ascii="Consolas" w:eastAsia="Times New Roman" w:hAnsi="Consolas" w:cs="Times New Roman"/>
+          <w:color w:val="D4D4D4"/>
+          <w:sz w:val="21"/>
+          <w:szCs w:val="21"/>
+          <w:lang w:eastAsia="en-IN"/>
+        </w:rPr>
+      </w:pPr>
+      <w:r>
+        <w:rPr>
+          <w:rFonts w:ascii="Consolas" w:eastAsia="Times New Roman" w:hAnsi="Consolas" w:cs="Times New Roman"/>
+          <w:color w:val="D4D4D4"/>
+          <w:sz w:val="21"/>
+          <w:szCs w:val="21"/>
+          <w:lang w:eastAsia="en-IN"/>
+        </w:rPr>
+        <w:t xml:space="preserve">      </w:t>
       </w:r>
       <w:proofErr w:type="spellStart"/>
       <w:r>
         <w:rPr>
           <w:rFonts w:ascii="Consolas" w:eastAsia="Times New Roman" w:hAnsi="Consolas" w:cs="Times New Roman"/>
-          <w:color w:val="CE9178"/>
-          <w:sz w:val="21"/>
-          <w:szCs w:val="21"/>
-          <w:lang w:eastAsia="en-IN"/>
-        </w:rPr>
-        <w:t>nindent</w:t>
+          <w:color w:val="569CD6"/>
+          <w:sz w:val="21"/>
+          <w:szCs w:val="21"/>
+          <w:lang w:eastAsia="en-IN"/>
+        </w:rPr>
+        <w:t>securityContext</w:t>
       </w:r>
       <w:proofErr w:type="spellEnd"/>
       <w:r>
         <w:rPr>
           <w:rFonts w:ascii="Consolas" w:eastAsia="Times New Roman" w:hAnsi="Consolas" w:cs="Times New Roman"/>
-          <w:color w:val="CE9178"/>
-          <w:sz w:val="21"/>
-          <w:szCs w:val="21"/>
-          <w:lang w:eastAsia="en-IN"/>
-        </w:rPr>
-        <w:t xml:space="preserve"> </w:t>
+          <w:color w:val="D4D4D4"/>
+          <w:sz w:val="21"/>
+          <w:szCs w:val="21"/>
+          <w:lang w:eastAsia="en-IN"/>
+        </w:rPr>
+        <w:t>:</w:t>
+      </w:r>
+    </w:p>
+    <w:p>
+      <w:pPr>
+        <w:shd w:val="clear" w:color="auto" w:fill="1E1E1E"/>
+        <w:spacing w:after="0" w:line="285" w:lineRule="atLeast"/>
+        <w:rPr>
+          <w:rFonts w:ascii="Consolas" w:eastAsia="Times New Roman" w:hAnsi="Consolas" w:cs="Times New Roman"/>
+          <w:color w:val="D4D4D4"/>
+          <w:sz w:val="21"/>
+          <w:szCs w:val="21"/>
+          <w:lang w:eastAsia="en-IN"/>
+        </w:rPr>
+      </w:pPr>
+      <w:r>
+        <w:rPr>
+          <w:rFonts w:ascii="Consolas" w:eastAsia="Times New Roman" w:hAnsi="Consolas" w:cs="Times New Roman"/>
+          <w:color w:val="D4D4D4"/>
+          <w:sz w:val="21"/>
+          <w:szCs w:val="21"/>
+          <w:lang w:eastAsia="en-IN"/>
+        </w:rPr>
+        <w:t xml:space="preserve">        {{- </w:t>
       </w:r>
       <w:proofErr w:type="gramStart"/>
       <w:r>
@@ -1889,283 +2015,7 @@
           <w:szCs w:val="21"/>
           <w:lang w:eastAsia="en-IN"/>
         </w:rPr>
-        <w:t>8</w:t>
-      </w:r>
-      <w:r>
-        <w:rPr>
-          <w:rFonts w:ascii="Consolas" w:eastAsia="Times New Roman" w:hAnsi="Consolas" w:cs="Times New Roman"/>
-          <w:color w:val="D4D4D4"/>
-          <w:sz w:val="21"/>
-          <w:szCs w:val="21"/>
-          <w:lang w:eastAsia="en-IN"/>
-        </w:rPr>
-        <w:t xml:space="preserve"> }</w:t>
-      </w:r>
-      <w:proofErr w:type="gramEnd"/>
-      <w:r>
-        <w:rPr>
-          <w:rFonts w:ascii="Consolas" w:eastAsia="Times New Roman" w:hAnsi="Consolas" w:cs="Times New Roman"/>
-          <w:color w:val="D4D4D4"/>
-          <w:sz w:val="21"/>
-          <w:szCs w:val="21"/>
-          <w:lang w:eastAsia="en-IN"/>
-        </w:rPr>
-        <w:t>}</w:t>
-      </w:r>
-    </w:p>
-    <w:p>
-      <w:pPr>
-        <w:shd w:val="clear" w:color="auto" w:fill="1E1E1E"/>
-        <w:spacing w:after="0" w:line="285" w:lineRule="atLeast"/>
-        <w:rPr>
-          <w:rFonts w:ascii="Consolas" w:eastAsia="Times New Roman" w:hAnsi="Consolas" w:cs="Times New Roman"/>
-          <w:color w:val="D4D4D4"/>
-          <w:sz w:val="21"/>
-          <w:szCs w:val="21"/>
-          <w:lang w:eastAsia="en-IN"/>
-        </w:rPr>
-      </w:pPr>
-      <w:r>
-        <w:rPr>
-          <w:rFonts w:ascii="Consolas" w:eastAsia="Times New Roman" w:hAnsi="Consolas" w:cs="Times New Roman"/>
-          <w:color w:val="D4D4D4"/>
-          <w:sz w:val="21"/>
-          <w:szCs w:val="21"/>
-          <w:lang w:eastAsia="en-IN"/>
-        </w:rPr>
-        <w:t xml:space="preserve">      {{- </w:t>
-      </w:r>
-      <w:proofErr w:type="gramStart"/>
-      <w:r>
-        <w:rPr>
-          <w:rFonts w:ascii="Consolas" w:eastAsia="Times New Roman" w:hAnsi="Consolas" w:cs="Times New Roman"/>
-          <w:color w:val="CE9178"/>
-          <w:sz w:val="21"/>
-          <w:szCs w:val="21"/>
-          <w:lang w:eastAsia="en-IN"/>
-        </w:rPr>
-        <w:t>end</w:t>
-      </w:r>
-      <w:r>
-        <w:rPr>
-          <w:rFonts w:ascii="Consolas" w:eastAsia="Times New Roman" w:hAnsi="Consolas" w:cs="Times New Roman"/>
-          <w:color w:val="D4D4D4"/>
-          <w:sz w:val="21"/>
-          <w:szCs w:val="21"/>
-          <w:lang w:eastAsia="en-IN"/>
-        </w:rPr>
-        <w:t xml:space="preserve"> }</w:t>
-      </w:r>
-      <w:proofErr w:type="gramEnd"/>
-      <w:r>
-        <w:rPr>
-          <w:rFonts w:ascii="Consolas" w:eastAsia="Times New Roman" w:hAnsi="Consolas" w:cs="Times New Roman"/>
-          <w:color w:val="D4D4D4"/>
-          <w:sz w:val="21"/>
-          <w:szCs w:val="21"/>
-          <w:lang w:eastAsia="en-IN"/>
-        </w:rPr>
-        <w:t>}</w:t>
-      </w:r>
-    </w:p>
-    <w:p>
-      <w:pPr>
-        <w:shd w:val="clear" w:color="auto" w:fill="1E1E1E"/>
-        <w:spacing w:after="0" w:line="285" w:lineRule="atLeast"/>
-        <w:rPr>
-          <w:rFonts w:ascii="Consolas" w:eastAsia="Times New Roman" w:hAnsi="Consolas" w:cs="Times New Roman"/>
-          <w:color w:val="D4D4D4"/>
-          <w:sz w:val="21"/>
-          <w:szCs w:val="21"/>
-          <w:lang w:eastAsia="en-IN"/>
-        </w:rPr>
-      </w:pPr>
-      <w:r>
-        <w:rPr>
-          <w:rFonts w:ascii="Consolas" w:eastAsia="Times New Roman" w:hAnsi="Consolas" w:cs="Times New Roman"/>
-          <w:color w:val="D4D4D4"/>
-          <w:sz w:val="21"/>
-          <w:szCs w:val="21"/>
-          <w:lang w:eastAsia="en-IN"/>
-        </w:rPr>
-        <w:t xml:space="preserve">      </w:t>
-      </w:r>
-      <w:proofErr w:type="spellStart"/>
-      <w:r>
-        <w:rPr>
-          <w:rFonts w:ascii="Consolas" w:eastAsia="Times New Roman" w:hAnsi="Consolas" w:cs="Times New Roman"/>
-          <w:color w:val="569CD6"/>
-          <w:sz w:val="21"/>
-          <w:szCs w:val="21"/>
-          <w:lang w:eastAsia="en-IN"/>
-        </w:rPr>
-        <w:t>serviceAccountName</w:t>
-      </w:r>
-      <w:proofErr w:type="spellEnd"/>
-      <w:r>
-        <w:rPr>
-          <w:rFonts w:ascii="Consolas" w:eastAsia="Times New Roman" w:hAnsi="Consolas" w:cs="Times New Roman"/>
-          <w:color w:val="D4D4D4"/>
-          <w:sz w:val="21"/>
-          <w:szCs w:val="21"/>
-          <w:lang w:eastAsia="en-IN"/>
-        </w:rPr>
-        <w:t xml:space="preserve">: </w:t>
-      </w:r>
-      <w:proofErr w:type="gramStart"/>
-      <w:r>
-        <w:rPr>
-          <w:rFonts w:ascii="Consolas" w:eastAsia="Times New Roman" w:hAnsi="Consolas" w:cs="Times New Roman"/>
-          <w:color w:val="D4D4D4"/>
-          <w:sz w:val="21"/>
-          <w:szCs w:val="21"/>
-          <w:lang w:eastAsia="en-IN"/>
-        </w:rPr>
-        <w:t xml:space="preserve">{{ </w:t>
-      </w:r>
-      <w:r>
-        <w:rPr>
-          <w:rFonts w:ascii="Consolas" w:eastAsia="Times New Roman" w:hAnsi="Consolas" w:cs="Times New Roman"/>
-          <w:color w:val="CE9178"/>
-          <w:sz w:val="21"/>
-          <w:szCs w:val="21"/>
-          <w:lang w:eastAsia="en-IN"/>
-        </w:rPr>
-        <w:t>include</w:t>
-      </w:r>
-      <w:proofErr w:type="gramEnd"/>
-      <w:r>
-        <w:rPr>
-          <w:rFonts w:ascii="Consolas" w:eastAsia="Times New Roman" w:hAnsi="Consolas" w:cs="Times New Roman"/>
-          <w:color w:val="CE9178"/>
-          <w:sz w:val="21"/>
-          <w:szCs w:val="21"/>
-          <w:lang w:eastAsia="en-IN"/>
-        </w:rPr>
-        <w:t xml:space="preserve"> "</w:t>
-      </w:r>
-      <w:proofErr w:type="spellStart"/>
-      <w:r>
-        <w:rPr>
-          <w:rFonts w:ascii="Consolas" w:eastAsia="Times New Roman" w:hAnsi="Consolas" w:cs="Times New Roman"/>
-          <w:color w:val="CE9178"/>
-          <w:sz w:val="21"/>
-          <w:szCs w:val="21"/>
-          <w:lang w:eastAsia="en-IN"/>
-        </w:rPr>
-        <w:t>firstchart.serviceAccountName</w:t>
-      </w:r>
-      <w:proofErr w:type="spellEnd"/>
-      <w:r>
-        <w:rPr>
-          <w:rFonts w:ascii="Consolas" w:eastAsia="Times New Roman" w:hAnsi="Consolas" w:cs="Times New Roman"/>
-          <w:color w:val="CE9178"/>
-          <w:sz w:val="21"/>
-          <w:szCs w:val="21"/>
-          <w:lang w:eastAsia="en-IN"/>
-        </w:rPr>
-        <w:t>" .</w:t>
-      </w:r>
-      <w:r>
-        <w:rPr>
-          <w:rFonts w:ascii="Consolas" w:eastAsia="Times New Roman" w:hAnsi="Consolas" w:cs="Times New Roman"/>
-          <w:color w:val="D4D4D4"/>
-          <w:sz w:val="21"/>
-          <w:szCs w:val="21"/>
-          <w:lang w:eastAsia="en-IN"/>
-        </w:rPr>
-        <w:t xml:space="preserve"> }}</w:t>
-      </w:r>
-    </w:p>
-    <w:p>
-      <w:pPr>
-        <w:shd w:val="clear" w:color="auto" w:fill="1E1E1E"/>
-        <w:spacing w:after="0" w:line="285" w:lineRule="atLeast"/>
-        <w:rPr>
-          <w:rFonts w:ascii="Consolas" w:eastAsia="Times New Roman" w:hAnsi="Consolas" w:cs="Times New Roman"/>
-          <w:color w:val="D4D4D4"/>
-          <w:sz w:val="21"/>
-          <w:szCs w:val="21"/>
-          <w:lang w:eastAsia="en-IN"/>
-        </w:rPr>
-      </w:pPr>
-      <w:r>
-        <w:rPr>
-          <w:rFonts w:ascii="Consolas" w:eastAsia="Times New Roman" w:hAnsi="Consolas" w:cs="Times New Roman"/>
-          <w:color w:val="D4D4D4"/>
-          <w:sz w:val="21"/>
-          <w:szCs w:val="21"/>
-          <w:lang w:eastAsia="en-IN"/>
-        </w:rPr>
-        <w:t xml:space="preserve">      </w:t>
-      </w:r>
-      <w:proofErr w:type="spellStart"/>
-      <w:r>
-        <w:rPr>
-          <w:rFonts w:ascii="Consolas" w:eastAsia="Times New Roman" w:hAnsi="Consolas" w:cs="Times New Roman"/>
-          <w:color w:val="569CD6"/>
-          <w:sz w:val="21"/>
-          <w:szCs w:val="21"/>
-          <w:lang w:eastAsia="en-IN"/>
-        </w:rPr>
-        <w:t>securityContext</w:t>
-      </w:r>
-      <w:proofErr w:type="spellEnd"/>
-      <w:r>
-        <w:rPr>
-          <w:rFonts w:ascii="Consolas" w:eastAsia="Times New Roman" w:hAnsi="Consolas" w:cs="Times New Roman"/>
-          <w:color w:val="D4D4D4"/>
-          <w:sz w:val="21"/>
-          <w:szCs w:val="21"/>
-          <w:lang w:eastAsia="en-IN"/>
-        </w:rPr>
-        <w:t>:</w:t>
-      </w:r>
-    </w:p>
-    <w:p>
-      <w:pPr>
-        <w:shd w:val="clear" w:color="auto" w:fill="1E1E1E"/>
-        <w:spacing w:after="0" w:line="285" w:lineRule="atLeast"/>
-        <w:rPr>
-          <w:rFonts w:ascii="Consolas" w:eastAsia="Times New Roman" w:hAnsi="Consolas" w:cs="Times New Roman"/>
-          <w:color w:val="D4D4D4"/>
-          <w:sz w:val="21"/>
-          <w:szCs w:val="21"/>
-          <w:lang w:eastAsia="en-IN"/>
-        </w:rPr>
-      </w:pPr>
-      <w:r>
-        <w:rPr>
-          <w:rFonts w:ascii="Consolas" w:eastAsia="Times New Roman" w:hAnsi="Consolas" w:cs="Times New Roman"/>
-          <w:color w:val="D4D4D4"/>
-          <w:sz w:val="21"/>
-          <w:szCs w:val="21"/>
-          <w:lang w:eastAsia="en-IN"/>
-        </w:rPr>
-        <w:t xml:space="preserve">        {{- </w:t>
-      </w:r>
-      <w:proofErr w:type="spellStart"/>
-      <w:proofErr w:type="gramStart"/>
-      <w:r>
-        <w:rPr>
-          <w:rFonts w:ascii="Consolas" w:eastAsia="Times New Roman" w:hAnsi="Consolas" w:cs="Times New Roman"/>
-          <w:color w:val="CE9178"/>
-          <w:sz w:val="21"/>
-          <w:szCs w:val="21"/>
-          <w:lang w:eastAsia="en-IN"/>
-        </w:rPr>
-        <w:t>toYaml</w:t>
-      </w:r>
-      <w:proofErr w:type="spellEnd"/>
-      <w:r>
-        <w:rPr>
-          <w:rFonts w:ascii="Consolas" w:eastAsia="Times New Roman" w:hAnsi="Consolas" w:cs="Times New Roman"/>
-          <w:color w:val="CE9178"/>
-          <w:sz w:val="21"/>
-          <w:szCs w:val="21"/>
-          <w:lang w:eastAsia="en-IN"/>
-        </w:rPr>
-        <w:t xml:space="preserve"> .</w:t>
+        <w:t>toYaml .</w:t>
       </w:r>
       <w:proofErr w:type="spellStart"/>
       <w:proofErr w:type="gramEnd"/>
@@ -2188,29 +2038,7 @@
           <w:szCs w:val="21"/>
           <w:lang w:eastAsia="en-IN"/>
         </w:rPr>
-        <w:t xml:space="preserve"> | </w:t>
-      </w:r>
-      <w:proofErr w:type="spellStart"/>
-      <w:r>
-        <w:rPr>
-          <w:rFonts w:ascii="Consolas" w:eastAsia="Times New Roman" w:hAnsi="Consolas" w:cs="Times New Roman"/>
-          <w:color w:val="CE9178"/>
-          <w:sz w:val="21"/>
-          <w:szCs w:val="21"/>
-          <w:lang w:eastAsia="en-IN"/>
-        </w:rPr>
-        <w:t>nindent</w:t>
-      </w:r>
-      <w:proofErr w:type="spellEnd"/>
-      <w:r>
-        <w:rPr>
-          <w:rFonts w:ascii="Consolas" w:eastAsia="Times New Roman" w:hAnsi="Consolas" w:cs="Times New Roman"/>
-          <w:color w:val="CE9178"/>
-          <w:sz w:val="21"/>
-          <w:szCs w:val="21"/>
-          <w:lang w:eastAsia="en-IN"/>
-        </w:rPr>
-        <w:t xml:space="preserve"> 8</w:t>
+        <w:t xml:space="preserve"> | nindent 8</w:t>
       </w:r>
       <w:r>
         <w:rPr>
@@ -2420,7 +2248,6 @@
         </w:rPr>
         <w:t xml:space="preserve">            {{- </w:t>
       </w:r>
-      <w:proofErr w:type="spellStart"/>
       <w:proofErr w:type="gramStart"/>
       <w:r>
         <w:rPr>
@@ -2430,18 +2257,7 @@
           <w:szCs w:val="21"/>
           <w:lang w:eastAsia="en-IN"/>
         </w:rPr>
-        <w:t>toYaml</w:t>
-      </w:r>
-      <w:proofErr w:type="spellEnd"/>
-      <w:r>
-        <w:rPr>
-          <w:rFonts w:ascii="Consolas" w:eastAsia="Times New Roman" w:hAnsi="Consolas" w:cs="Times New Roman"/>
-          <w:color w:val="CE9178"/>
-          <w:sz w:val="21"/>
-          <w:szCs w:val="21"/>
-          <w:lang w:eastAsia="en-IN"/>
-        </w:rPr>
-        <w:t xml:space="preserve"> .</w:t>
+        <w:t>toYaml .</w:t>
       </w:r>
       <w:proofErr w:type="spellStart"/>
       <w:proofErr w:type="gramEnd"/>
@@ -2464,29 +2280,7 @@
           <w:szCs w:val="21"/>
           <w:lang w:eastAsia="en-IN"/>
         </w:rPr>
-        <w:t xml:space="preserve"> | </w:t>
-      </w:r>
-      <w:proofErr w:type="spellStart"/>
-      <w:r>
-        <w:rPr>
-          <w:rFonts w:ascii="Consolas" w:eastAsia="Times New Roman" w:hAnsi="Consolas" w:cs="Times New Roman"/>
-          <w:color w:val="CE9178"/>
-          <w:sz w:val="21"/>
-          <w:szCs w:val="21"/>
-          <w:lang w:eastAsia="en-IN"/>
-        </w:rPr>
-        <w:t>nindent</w:t>
-      </w:r>
-      <w:proofErr w:type="spellEnd"/>
-      <w:r>
-        <w:rPr>
-          <w:rFonts w:ascii="Consolas" w:eastAsia="Times New Roman" w:hAnsi="Consolas" w:cs="Times New Roman"/>
-          <w:color w:val="CE9178"/>
-          <w:sz w:val="21"/>
-          <w:szCs w:val="21"/>
-          <w:lang w:eastAsia="en-IN"/>
-        </w:rPr>
-        <w:t xml:space="preserve"> 12</w:t>
+        <w:t xml:space="preserve"> | nindent 12</w:t>
       </w:r>
       <w:r>
         <w:rPr>
@@ -3380,7 +3174,6 @@
         </w:rPr>
         <w:t xml:space="preserve">            {{- </w:t>
       </w:r>
-      <w:proofErr w:type="spellStart"/>
       <w:proofErr w:type="gramStart"/>
       <w:r>
         <w:rPr>
@@ -3390,18 +3183,7 @@
           <w:szCs w:val="21"/>
           <w:lang w:eastAsia="en-IN"/>
         </w:rPr>
-        <w:t>toYaml</w:t>
-      </w:r>
-      <w:proofErr w:type="spellEnd"/>
-      <w:r>
-        <w:rPr>
-          <w:rFonts w:ascii="Consolas" w:eastAsia="Times New Roman" w:hAnsi="Consolas" w:cs="Times New Roman"/>
-          <w:color w:val="CE9178"/>
-          <w:sz w:val="21"/>
-          <w:szCs w:val="21"/>
-          <w:lang w:eastAsia="en-IN"/>
-        </w:rPr>
-        <w:t xml:space="preserve"> .</w:t>
+        <w:t>toYaml .</w:t>
       </w:r>
       <w:proofErr w:type="spellStart"/>
       <w:proofErr w:type="gramEnd"/>
@@ -3424,29 +3206,7 @@
           <w:szCs w:val="21"/>
           <w:lang w:eastAsia="en-IN"/>
         </w:rPr>
-        <w:t xml:space="preserve"> | </w:t>
-      </w:r>
-      <w:proofErr w:type="spellStart"/>
-      <w:r>
-        <w:rPr>
-          <w:rFonts w:ascii="Consolas" w:eastAsia="Times New Roman" w:hAnsi="Consolas" w:cs="Times New Roman"/>
-          <w:color w:val="CE9178"/>
-          <w:sz w:val="21"/>
-          <w:szCs w:val="21"/>
-          <w:lang w:eastAsia="en-IN"/>
-        </w:rPr>
-        <w:t>nindent</w:t>
-      </w:r>
-      <w:proofErr w:type="spellEnd"/>
-      <w:r>
-        <w:rPr>
-          <w:rFonts w:ascii="Consolas" w:eastAsia="Times New Roman" w:hAnsi="Consolas" w:cs="Times New Roman"/>
-          <w:color w:val="CE9178"/>
-          <w:sz w:val="21"/>
-          <w:szCs w:val="21"/>
-          <w:lang w:eastAsia="en-IN"/>
-        </w:rPr>
-        <w:t xml:space="preserve"> 12</w:t>
+        <w:t xml:space="preserve"> | nindent 12</w:t>
       </w:r>
       <w:r>
         <w:rPr>
@@ -3583,7 +3343,6 @@
         </w:rPr>
         <w:t xml:space="preserve">        {{- </w:t>
       </w:r>
-      <w:proofErr w:type="spellStart"/>
       <w:proofErr w:type="gramStart"/>
       <w:r>
         <w:rPr>
@@ -3593,18 +3352,7 @@
           <w:szCs w:val="21"/>
           <w:lang w:eastAsia="en-IN"/>
         </w:rPr>
-        <w:t>toYaml</w:t>
-      </w:r>
-      <w:proofErr w:type="spellEnd"/>
-      <w:r>
-        <w:rPr>
-          <w:rFonts w:ascii="Consolas" w:eastAsia="Times New Roman" w:hAnsi="Consolas" w:cs="Times New Roman"/>
-          <w:color w:val="CE9178"/>
-          <w:sz w:val="21"/>
-          <w:szCs w:val="21"/>
-          <w:lang w:eastAsia="en-IN"/>
-        </w:rPr>
-        <w:t xml:space="preserve"> .</w:t>
+        <w:t>toYaml .</w:t>
       </w:r>
       <w:proofErr w:type="gramEnd"/>
       <w:r>
@@ -3615,29 +3363,7 @@
           <w:szCs w:val="21"/>
           <w:lang w:eastAsia="en-IN"/>
         </w:rPr>
-        <w:t xml:space="preserve"> | </w:t>
-      </w:r>
-      <w:proofErr w:type="spellStart"/>
-      <w:r>
-        <w:rPr>
-          <w:rFonts w:ascii="Consolas" w:eastAsia="Times New Roman" w:hAnsi="Consolas" w:cs="Times New Roman"/>
-          <w:color w:val="CE9178"/>
-          <w:sz w:val="21"/>
-          <w:szCs w:val="21"/>
-          <w:lang w:eastAsia="en-IN"/>
-        </w:rPr>
-        <w:t>nindent</w:t>
-      </w:r>
-      <w:proofErr w:type="spellEnd"/>
-      <w:r>
-        <w:rPr>
-          <w:rFonts w:ascii="Consolas" w:eastAsia="Times New Roman" w:hAnsi="Consolas" w:cs="Times New Roman"/>
-          <w:color w:val="CE9178"/>
-          <w:sz w:val="21"/>
-          <w:szCs w:val="21"/>
-          <w:lang w:eastAsia="en-IN"/>
-        </w:rPr>
-        <w:t xml:space="preserve"> </w:t>
+        <w:t xml:space="preserve"> | nindent </w:t>
       </w:r>
       <w:proofErr w:type="gramStart"/>
       <w:r>
@@ -3849,7 +3575,6 @@
         </w:rPr>
         <w:t xml:space="preserve">        {{- </w:t>
       </w:r>
-      <w:proofErr w:type="spellStart"/>
       <w:proofErr w:type="gramStart"/>
       <w:r>
         <w:rPr>
@@ -3859,18 +3584,7 @@
           <w:szCs w:val="21"/>
           <w:lang w:eastAsia="en-IN"/>
         </w:rPr>
-        <w:t>toYaml</w:t>
-      </w:r>
-      <w:proofErr w:type="spellEnd"/>
-      <w:r>
-        <w:rPr>
-          <w:rFonts w:ascii="Consolas" w:eastAsia="Times New Roman" w:hAnsi="Consolas" w:cs="Times New Roman"/>
-          <w:color w:val="CE9178"/>
-          <w:sz w:val="21"/>
-          <w:szCs w:val="21"/>
-          <w:lang w:eastAsia="en-IN"/>
-        </w:rPr>
-        <w:t xml:space="preserve"> .</w:t>
+        <w:t>toYaml .</w:t>
       </w:r>
       <w:proofErr w:type="gramEnd"/>
       <w:r>
@@ -3881,29 +3595,7 @@
           <w:szCs w:val="21"/>
           <w:lang w:eastAsia="en-IN"/>
         </w:rPr>
-        <w:t xml:space="preserve"> | </w:t>
-      </w:r>
-      <w:proofErr w:type="spellStart"/>
-      <w:r>
-        <w:rPr>
-          <w:rFonts w:ascii="Consolas" w:eastAsia="Times New Roman" w:hAnsi="Consolas" w:cs="Times New Roman"/>
-          <w:color w:val="CE9178"/>
-          <w:sz w:val="21"/>
-          <w:szCs w:val="21"/>
-          <w:lang w:eastAsia="en-IN"/>
-        </w:rPr>
-        <w:t>nindent</w:t>
-      </w:r>
-      <w:proofErr w:type="spellEnd"/>
-      <w:r>
-        <w:rPr>
-          <w:rFonts w:ascii="Consolas" w:eastAsia="Times New Roman" w:hAnsi="Consolas" w:cs="Times New Roman"/>
-          <w:color w:val="CE9178"/>
-          <w:sz w:val="21"/>
-          <w:szCs w:val="21"/>
-          <w:lang w:eastAsia="en-IN"/>
-        </w:rPr>
-        <w:t xml:space="preserve"> </w:t>
+        <w:t xml:space="preserve"> | nindent </w:t>
       </w:r>
       <w:proofErr w:type="gramStart"/>
       <w:r>
@@ -4115,7 +3807,6 @@
         </w:rPr>
         <w:t xml:space="preserve">        {{- </w:t>
       </w:r>
-      <w:proofErr w:type="spellStart"/>
       <w:proofErr w:type="gramStart"/>
       <w:r>
         <w:rPr>
@@ -4125,18 +3816,7 @@
           <w:szCs w:val="21"/>
           <w:lang w:eastAsia="en-IN"/>
         </w:rPr>
-        <w:t>toYaml</w:t>
-      </w:r>
-      <w:proofErr w:type="spellEnd"/>
-      <w:r>
-        <w:rPr>
-          <w:rFonts w:ascii="Consolas" w:eastAsia="Times New Roman" w:hAnsi="Consolas" w:cs="Times New Roman"/>
-          <w:color w:val="CE9178"/>
-          <w:sz w:val="21"/>
-          <w:szCs w:val="21"/>
-          <w:lang w:eastAsia="en-IN"/>
-        </w:rPr>
-        <w:t xml:space="preserve"> .</w:t>
+        <w:t>toYaml .</w:t>
       </w:r>
       <w:proofErr w:type="gramEnd"/>
       <w:r>
@@ -4147,29 +3827,7 @@
           <w:szCs w:val="21"/>
           <w:lang w:eastAsia="en-IN"/>
         </w:rPr>
-        <w:t xml:space="preserve"> | </w:t>
-      </w:r>
-      <w:proofErr w:type="spellStart"/>
-      <w:r>
-        <w:rPr>
-          <w:rFonts w:ascii="Consolas" w:eastAsia="Times New Roman" w:hAnsi="Consolas" w:cs="Times New Roman"/>
-          <w:color w:val="CE9178"/>
-          <w:sz w:val="21"/>
-          <w:szCs w:val="21"/>
-          <w:lang w:eastAsia="en-IN"/>
-        </w:rPr>
-        <w:t>nindent</w:t>
-      </w:r>
-      <w:proofErr w:type="spellEnd"/>
-      <w:r>
-        <w:rPr>
-          <w:rFonts w:ascii="Consolas" w:eastAsia="Times New Roman" w:hAnsi="Consolas" w:cs="Times New Roman"/>
-          <w:color w:val="CE9178"/>
-          <w:sz w:val="21"/>
-          <w:szCs w:val="21"/>
-          <w:lang w:eastAsia="en-IN"/>
-        </w:rPr>
-        <w:t xml:space="preserve"> </w:t>
+        <w:t xml:space="preserve"> | nindent </w:t>
       </w:r>
       <w:proofErr w:type="gramStart"/>
       <w:r>
@@ -4283,7 +3941,29 @@
         <w:rPr>
           <w:rStyle w:val="truncate-with-tooltip--ellipsis--2-jex"/>
         </w:rPr>
-        <w:t xml:space="preserve">--- note - </w:t>
+        <w:t xml:space="preserve">--- </w:t>
+      </w:r>
+      <w:r>
+        <w:rPr>
+          <w:rStyle w:val="truncate-with-tooltip--ellipsis--2-jex"/>
+          <w:b/>
+          <w:bCs/>
+          <w:color w:val="FF0000"/>
+        </w:rPr>
+        <w:t>note</w:t>
+      </w:r>
+      <w:r>
+        <w:rPr>
+          <w:rStyle w:val="truncate-with-tooltip--ellipsis--2-jex"/>
+          <w:color w:val="FF0000"/>
+        </w:rPr>
+        <w:t xml:space="preserve"> </w:t>
+      </w:r>
+      <w:r>
+        <w:rPr>
+          <w:rStyle w:val="truncate-with-tooltip--ellipsis--2-jex"/>
+        </w:rPr>
+        <w:t xml:space="preserve">- </w:t>
       </w:r>
       <w:r>
         <w:rPr>
@@ -4392,8 +4072,24 @@
       <w:r>
         <w:rPr>
           <w:rStyle w:val="truncate-with-tooltip--ellipsis--2-jex"/>
-        </w:rPr>
-        <w:t xml:space="preserve">Note - </w:t>
+          <w:b/>
+          <w:bCs/>
+          <w:color w:val="FF0000"/>
+        </w:rPr>
+        <w:t>Note</w:t>
+      </w:r>
+      <w:r>
+        <w:rPr>
+          <w:rStyle w:val="truncate-with-tooltip--ellipsis--2-jex"/>
+          <w:color w:val="FF0000"/>
+        </w:rPr>
+        <w:t xml:space="preserve"> </w:t>
+      </w:r>
+      <w:r>
+        <w:rPr>
+          <w:rStyle w:val="truncate-with-tooltip--ellipsis--2-jex"/>
+        </w:rPr>
+        <w:t xml:space="preserve">- </w:t>
       </w:r>
       <w:r>
         <w:rPr>
@@ -5086,29 +4782,7 @@
           <w:szCs w:val="21"/>
           <w:lang w:eastAsia="en-IN"/>
         </w:rPr>
-        <w:t xml:space="preserve">" . | </w:t>
-      </w:r>
-      <w:proofErr w:type="spellStart"/>
-      <w:r>
-        <w:rPr>
-          <w:rFonts w:ascii="Consolas" w:eastAsia="Times New Roman" w:hAnsi="Consolas" w:cs="Times New Roman"/>
-          <w:color w:val="CE9178"/>
-          <w:sz w:val="21"/>
-          <w:szCs w:val="21"/>
-          <w:lang w:eastAsia="en-IN"/>
-        </w:rPr>
-        <w:t>nindent</w:t>
-      </w:r>
-      <w:proofErr w:type="spellEnd"/>
-      <w:r>
-        <w:rPr>
-          <w:rFonts w:ascii="Consolas" w:eastAsia="Times New Roman" w:hAnsi="Consolas" w:cs="Times New Roman"/>
-          <w:color w:val="CE9178"/>
-          <w:sz w:val="21"/>
-          <w:szCs w:val="21"/>
-          <w:lang w:eastAsia="en-IN"/>
-        </w:rPr>
-        <w:t xml:space="preserve"> </w:t>
+        <w:t xml:space="preserve">" . | nindent </w:t>
       </w:r>
       <w:proofErr w:type="gramStart"/>
       <w:r>
